--- a/ss02.docx
+++ b/ss02.docx
@@ -2427,1771 +2427,88 @@
           <w:ilvl w:val="0"/>
           <w:numId w:val="3"/>
         </w:numPr>
-      </w:pPr>
-      <w:r>
-        <w:t xml:space="preserve">Không có lỗ hổng bảo mật khi thêm sản phẩm </w:t>
-      </w:r>
-    </w:p>
-    <w:p/>
-    <w:p>
-      <w:pPr>
-        <w:pStyle w:val="ListParagraph"/>
-        <w:numPr>
-          <w:ilvl w:val="1"/>
-          <w:numId w:val="3"/>
-        </w:numPr>
-        <w:rPr>
-          <w:lang w:val="vi-VN"/>
-        </w:rPr>
-      </w:pPr>
-      <w:r>
-        <w:rPr>
-          <w:b w:val="1"/>
-          <w:bCs w:val="1"/>
-          <w:noProof w:val="0"/>
-          <w:sz w:val="36"/>
-          <w:szCs w:val="36"/>
-          <w:lang w:val="vi-VN"/>
-        </w:rPr>
-        <w:t xml:space="preserve">Bài 9 – Phân loại ưu tiên </w:t>
-      </w:r>
-    </w:p>
-    <w:p>
-      <w:pPr>
-        <w:pStyle w:val="Heading3"/>
-        <w:spacing w:before="281" w:beforeAutospacing="off" w:after="281" w:afterAutospacing="off"/>
-        <w:ind w:left="1800"/>
-        <w:rPr>
-          <w:b w:val="1"/>
-          <w:bCs w:val="1"/>
-          <w:noProof w:val="0"/>
-          <w:color w:val="auto"/>
-          <w:sz w:val="28"/>
-          <w:szCs w:val="28"/>
-          <w:lang w:val="vi-VN"/>
-        </w:rPr>
-      </w:pPr>
-      <w:r>
-        <w:rPr>
-          <w:b w:val="1"/>
-          <w:bCs w:val="1"/>
-          <w:noProof w:val="0"/>
-          <w:color w:val="auto"/>
-          <w:sz w:val="28"/>
-          <w:szCs w:val="28"/>
-          <w:lang w:val="vi-VN"/>
-        </w:rPr>
-        <w:t>Must</w:t>
-      </w:r>
-      <w:r>
-        <w:rPr>
-          <w:b w:val="1"/>
-          <w:bCs w:val="1"/>
-          <w:noProof w:val="0"/>
-          <w:color w:val="auto"/>
-          <w:sz w:val="28"/>
-          <w:szCs w:val="28"/>
-          <w:lang w:val="vi-VN"/>
-        </w:rPr>
+        <w:spacing w:before="240" w:beforeAutospacing="off" w:after="240" w:afterAutospacing="off"/>
+        <w:rPr/>
+      </w:pPr>
+      <w:r>
+        <w:rPr/>
+        <w:t>Không</w:t>
+      </w:r>
+      <w:r>
+        <w:rPr/>
         <w:t xml:space="preserve"> </w:t>
       </w:r>
       <w:r>
-        <w:rPr>
-          <w:b w:val="1"/>
-          <w:bCs w:val="1"/>
-          <w:noProof w:val="0"/>
-          <w:color w:val="auto"/>
-          <w:sz w:val="28"/>
-          <w:szCs w:val="28"/>
-          <w:lang w:val="vi-VN"/>
-        </w:rPr>
-        <w:t>have</w:t>
-      </w:r>
-      <w:r>
-        <w:rPr>
-          <w:b w:val="1"/>
-          <w:bCs w:val="1"/>
-          <w:noProof w:val="0"/>
-          <w:color w:val="auto"/>
-          <w:sz w:val="28"/>
-          <w:szCs w:val="28"/>
-          <w:lang w:val="vi-VN"/>
-        </w:rPr>
-        <w:t xml:space="preserve"> (Phải có)</w:t>
-      </w:r>
-    </w:p>
-    <w:p>
-      <w:pPr>
-        <w:pStyle w:val="ListParagraph"/>
-        <w:spacing w:before="240" w:beforeAutospacing="off" w:after="240" w:afterAutospacing="off"/>
-        <w:ind w:left="1800"/>
-        <w:rPr>
-          <w:noProof w:val="0"/>
-          <w:lang w:val="vi-VN"/>
-        </w:rPr>
-      </w:pPr>
-      <w:r>
-        <w:rPr>
-          <w:noProof w:val="0"/>
-          <w:lang w:val="vi-VN"/>
-        </w:rPr>
-        <w:t>-Các tính năng cốt lõi, thiếu là ứng dụng không hoạt động đúng.</w:t>
-      </w:r>
-    </w:p>
-    <w:p>
-      <w:pPr>
-        <w:pStyle w:val="ListParagraph"/>
-        <w:numPr>
-          <w:ilvl w:val="0"/>
-          <w:numId w:val="3"/>
-        </w:numPr>
-        <w:spacing w:before="240" w:beforeAutospacing="off" w:after="240" w:afterAutospacing="off"/>
-        <w:rPr>
-          <w:noProof w:val="0"/>
-          <w:lang w:val="vi-VN"/>
-        </w:rPr>
-      </w:pPr>
-      <w:r>
-        <w:rPr>
-          <w:b w:val="1"/>
-          <w:bCs w:val="1"/>
-          <w:noProof w:val="0"/>
-          <w:lang w:val="vi-VN"/>
-        </w:rPr>
-        <w:t>Tạo công việc mới</w:t>
-      </w:r>
-      <w:r>
-        <w:br/>
-      </w:r>
-      <w:r>
-        <w:rPr>
-          <w:noProof w:val="0"/>
-          <w:lang w:val="vi-VN"/>
-        </w:rPr>
+        <w:rPr/>
+        <w:t>có</w:t>
+      </w:r>
+      <w:r>
+        <w:rPr/>
         <w:t xml:space="preserve"> </w:t>
       </w:r>
       <w:r>
-        <w:rPr>
-          <w:i w:val="1"/>
-          <w:iCs w:val="1"/>
-          <w:noProof w:val="0"/>
-          <w:lang w:val="vi-VN"/>
-        </w:rPr>
-        <w:t>Lý do:</w:t>
-      </w:r>
-      <w:r>
-        <w:rPr>
-          <w:noProof w:val="0"/>
-          <w:lang w:val="vi-VN"/>
-        </w:rPr>
-        <w:t xml:space="preserve"> Chức năng trung tâm. Không có → không thể quản lý công việc.</w:t>
-      </w:r>
-    </w:p>
-    <w:p>
-      <w:pPr>
-        <w:pStyle w:val="ListParagraph"/>
-        <w:numPr>
-          <w:ilvl w:val="0"/>
-          <w:numId w:val="3"/>
-        </w:numPr>
-        <w:spacing w:before="240" w:beforeAutospacing="off" w:after="240" w:afterAutospacing="off"/>
-        <w:rPr>
-          <w:noProof w:val="0"/>
-          <w:lang w:val="vi-VN"/>
-        </w:rPr>
-      </w:pPr>
-      <w:r>
-        <w:rPr>
-          <w:b w:val="1"/>
-          <w:bCs w:val="1"/>
-          <w:noProof w:val="0"/>
-          <w:lang w:val="vi-VN"/>
-        </w:rPr>
-        <w:t>Danh sách công việc &amp; bộ lọc</w:t>
-      </w:r>
-      <w:r>
-        <w:br/>
-      </w:r>
-      <w:r>
-        <w:rPr>
-          <w:noProof w:val="0"/>
-          <w:lang w:val="vi-VN"/>
-        </w:rPr>
+        <w:rPr/>
+        <w:t>lỗ</w:t>
+      </w:r>
+      <w:r>
+        <w:rPr/>
         <w:t xml:space="preserve"> </w:t>
       </w:r>
       <w:r>
-        <w:rPr>
-          <w:i w:val="1"/>
-          <w:iCs w:val="1"/>
-          <w:noProof w:val="0"/>
-          <w:lang w:val="vi-VN"/>
-        </w:rPr>
-        <w:t>Ưu tiên: Should have → Must have</w:t>
-      </w:r>
-      <w:r>
-        <w:br/>
-      </w:r>
-      <w:r>
-        <w:rPr>
-          <w:noProof w:val="0"/>
-          <w:lang w:val="vi-VN"/>
-        </w:rPr>
+        <w:rPr/>
+        <w:t>hổng</w:t>
+      </w:r>
+      <w:r>
+        <w:rPr/>
         <w:t xml:space="preserve"> </w:t>
       </w:r>
       <w:r>
-        <w:rPr>
-          <w:i w:val="1"/>
-          <w:iCs w:val="1"/>
-          <w:noProof w:val="0"/>
-          <w:lang w:val="vi-VN"/>
-        </w:rPr>
-        <w:t>Lý do:</w:t>
-      </w:r>
-      <w:r>
-        <w:rPr>
-          <w:noProof w:val="0"/>
-          <w:lang w:val="vi-VN"/>
-        </w:rPr>
-        <w:t xml:space="preserve"> Không xem được danh sách → không quản lý được gì.</w:t>
-      </w:r>
-    </w:p>
-    <w:p>
-      <w:pPr>
-        <w:pStyle w:val="ListParagraph"/>
-        <w:numPr>
-          <w:ilvl w:val="0"/>
-          <w:numId w:val="3"/>
-        </w:numPr>
-        <w:spacing w:before="240" w:beforeAutospacing="off" w:after="240" w:afterAutospacing="off"/>
-        <w:rPr>
-          <w:noProof w:val="0"/>
-          <w:lang w:val="vi-VN"/>
-        </w:rPr>
-      </w:pPr>
-      <w:r>
-        <w:rPr>
-          <w:b w:val="1"/>
-          <w:bCs w:val="1"/>
-          <w:noProof w:val="0"/>
-          <w:lang w:val="vi-VN"/>
-        </w:rPr>
-        <w:t>Đánh dấu hoàn thành</w:t>
-      </w:r>
-      <w:r>
-        <w:br/>
-      </w:r>
-      <w:r>
-        <w:rPr>
-          <w:noProof w:val="0"/>
-          <w:lang w:val="vi-VN"/>
-        </w:rPr>
+        <w:rPr/>
+        <w:t>bảo</w:t>
+      </w:r>
+      <w:r>
+        <w:rPr/>
         <w:t xml:space="preserve"> </w:t>
       </w:r>
       <w:r>
-        <w:rPr>
-          <w:i w:val="1"/>
-          <w:iCs w:val="1"/>
-          <w:noProof w:val="0"/>
-          <w:lang w:val="vi-VN"/>
-        </w:rPr>
-        <w:t>Lý do:</w:t>
-      </w:r>
-      <w:r>
-        <w:rPr>
-          <w:noProof w:val="0"/>
-          <w:lang w:val="vi-VN"/>
-        </w:rPr>
-        <w:t xml:space="preserve"> Giúp theo dõi tiến độ. Không có → không biết trạng thái công việc.</w:t>
-      </w:r>
-    </w:p>
-    <w:p>
-      <w:pPr>
-        <w:pStyle w:val="ListParagraph"/>
-        <w:ind w:left="1800"/>
-        <w:rPr>
-          <w:sz w:val="24"/>
-          <w:szCs w:val="24"/>
-        </w:rPr>
-      </w:pPr>
-    </w:p>
-    <w:p>
-      <w:pPr>
-        <w:pStyle w:val="Heading3"/>
-        <w:spacing w:before="281" w:beforeAutospacing="off" w:after="281" w:afterAutospacing="off"/>
-        <w:ind w:left="1800"/>
-        <w:rPr>
-          <w:b w:val="1"/>
-          <w:bCs w:val="1"/>
-          <w:noProof w:val="0"/>
-          <w:color w:val="auto"/>
-          <w:sz w:val="28"/>
-          <w:szCs w:val="28"/>
-          <w:lang w:val="vi-VN"/>
-        </w:rPr>
-      </w:pPr>
-      <w:r>
-        <w:rPr>
-          <w:b w:val="1"/>
-          <w:bCs w:val="1"/>
-          <w:noProof w:val="0"/>
-          <w:color w:val="auto"/>
-          <w:sz w:val="28"/>
-          <w:szCs w:val="28"/>
-          <w:lang w:val="vi-VN"/>
-        </w:rPr>
-        <w:t>Should</w:t>
-      </w:r>
-      <w:r>
-        <w:rPr>
-          <w:b w:val="1"/>
-          <w:bCs w:val="1"/>
-          <w:noProof w:val="0"/>
-          <w:color w:val="auto"/>
-          <w:sz w:val="28"/>
-          <w:szCs w:val="28"/>
-          <w:lang w:val="vi-VN"/>
-        </w:rPr>
+        <w:rPr/>
+        <w:t>mật</w:t>
+      </w:r>
+      <w:r>
+        <w:rPr/>
         <w:t xml:space="preserve"> </w:t>
       </w:r>
       <w:r>
-        <w:rPr>
-          <w:b w:val="1"/>
-          <w:bCs w:val="1"/>
-          <w:noProof w:val="0"/>
-          <w:color w:val="auto"/>
-          <w:sz w:val="28"/>
-          <w:szCs w:val="28"/>
-          <w:lang w:val="vi-VN"/>
-        </w:rPr>
-        <w:t>have</w:t>
-      </w:r>
-      <w:r>
-        <w:rPr>
-          <w:b w:val="1"/>
-          <w:bCs w:val="1"/>
-          <w:noProof w:val="0"/>
-          <w:color w:val="auto"/>
-          <w:sz w:val="28"/>
-          <w:szCs w:val="28"/>
-          <w:lang w:val="vi-VN"/>
-        </w:rPr>
-        <w:t xml:space="preserve"> (Nên có)</w:t>
-      </w:r>
-    </w:p>
-    <w:p>
-      <w:pPr>
-        <w:pStyle w:val="ListParagraph"/>
-        <w:spacing w:before="240" w:beforeAutospacing="off" w:after="240" w:afterAutospacing="off"/>
-        <w:ind w:left="1800"/>
-        <w:rPr>
-          <w:noProof w:val="0"/>
-          <w:lang w:val="vi-VN"/>
-        </w:rPr>
-      </w:pPr>
-      <w:r>
-        <w:rPr>
-          <w:noProof w:val="0"/>
-          <w:lang w:val="vi-VN"/>
-        </w:rPr>
-        <w:t>-Quan trọng nhưng không bắt buộc trong phiên bản tối thiểu.</w:t>
-      </w:r>
-    </w:p>
-    <w:p>
-      <w:pPr>
-        <w:pStyle w:val="ListParagraph"/>
-        <w:numPr>
-          <w:ilvl w:val="0"/>
-          <w:numId w:val="3"/>
-        </w:numPr>
-        <w:spacing w:before="240" w:beforeAutospacing="off" w:after="240" w:afterAutospacing="off"/>
-        <w:rPr>
-          <w:noProof w:val="0"/>
-          <w:lang w:val="vi-VN"/>
-        </w:rPr>
-      </w:pPr>
-      <w:r>
-        <w:rPr>
-          <w:b w:val="1"/>
-          <w:bCs w:val="1"/>
-          <w:noProof w:val="0"/>
-          <w:lang w:val="vi-VN"/>
-        </w:rPr>
-        <w:t>Chỉnh sửa, cập nhật công việc</w:t>
-      </w:r>
-      <w:r>
-        <w:br/>
-      </w:r>
-      <w:r>
-        <w:rPr>
-          <w:noProof w:val="0"/>
-          <w:lang w:val="vi-VN"/>
-        </w:rPr>
+        <w:rPr/>
+        <w:t>khi</w:t>
+      </w:r>
+      <w:r>
+        <w:rPr/>
         <w:t xml:space="preserve"> </w:t>
       </w:r>
       <w:r>
-        <w:rPr>
-          <w:i w:val="1"/>
-          <w:iCs w:val="1"/>
-          <w:noProof w:val="0"/>
-          <w:lang w:val="vi-VN"/>
-        </w:rPr>
-        <w:t>Ưu tiên: Must have → Should have</w:t>
-      </w:r>
-      <w:r>
-        <w:br/>
-      </w:r>
-      <w:r>
-        <w:rPr>
-          <w:noProof w:val="0"/>
-          <w:lang w:val="vi-VN"/>
-        </w:rPr>
+        <w:rPr/>
+        <w:t>thêm</w:t>
+      </w:r>
+      <w:r>
+        <w:rPr/>
         <w:t xml:space="preserve"> </w:t>
       </w:r>
       <w:r>
-        <w:rPr>
-          <w:i w:val="1"/>
-          <w:iCs w:val="1"/>
-          <w:noProof w:val="0"/>
-          <w:lang w:val="vi-VN"/>
-        </w:rPr>
-        <w:t>Lý do:</w:t>
-      </w:r>
-      <w:r>
-        <w:rPr>
-          <w:noProof w:val="0"/>
-          <w:lang w:val="vi-VN"/>
-        </w:rPr>
-        <w:t xml:space="preserve"> Có thể tạo task mới thay thế; không cần thiết cho MVP.</w:t>
-      </w:r>
-    </w:p>
-    <w:p>
-      <w:pPr>
-        <w:pStyle w:val="ListParagraph"/>
-        <w:numPr>
-          <w:ilvl w:val="0"/>
-          <w:numId w:val="3"/>
-        </w:numPr>
-        <w:spacing w:before="240" w:beforeAutospacing="off" w:after="240" w:afterAutospacing="off"/>
-        <w:rPr>
-          <w:noProof w:val="0"/>
-          <w:lang w:val="vi-VN"/>
-        </w:rPr>
-      </w:pPr>
-      <w:r>
-        <w:rPr>
-          <w:b w:val="1"/>
-          <w:bCs w:val="1"/>
-          <w:noProof w:val="0"/>
-          <w:lang w:val="vi-VN"/>
-        </w:rPr>
-        <w:t>Nhắc nhở công việc</w:t>
-      </w:r>
-      <w:r>
-        <w:br/>
-      </w:r>
-      <w:r>
-        <w:rPr>
-          <w:noProof w:val="0"/>
-          <w:lang w:val="vi-VN"/>
-        </w:rPr>
+        <w:rPr/>
+        <w:t>sản</w:t>
+      </w:r>
+      <w:r>
+        <w:rPr/>
         <w:t xml:space="preserve"> </w:t>
       </w:r>
       <w:r>
-        <w:rPr>
-          <w:i w:val="1"/>
-          <w:iCs w:val="1"/>
-          <w:noProof w:val="0"/>
-          <w:lang w:val="vi-VN"/>
-        </w:rPr>
-        <w:t>Lý do:</w:t>
-      </w:r>
-      <w:r>
-        <w:rPr>
-          <w:noProof w:val="0"/>
-          <w:lang w:val="vi-VN"/>
-        </w:rPr>
-        <w:t xml:space="preserve"> Tăng hiệu quả và hỗ trợ người dùng, nhưng không phải tính năng cốt lõi.</w:t>
-      </w:r>
-    </w:p>
-    <w:p>
-      <w:pPr>
-        <w:pStyle w:val="ListParagraph"/>
-        <w:ind w:left="1800"/>
-        <w:rPr>
-          <w:sz w:val="24"/>
-          <w:szCs w:val="24"/>
-        </w:rPr>
-      </w:pPr>
-    </w:p>
-    <w:p>
-      <w:pPr>
-        <w:pStyle w:val="Heading3"/>
-        <w:spacing w:before="281" w:beforeAutospacing="off" w:after="281" w:afterAutospacing="off"/>
-        <w:ind w:left="1800"/>
-        <w:rPr>
-          <w:b w:val="1"/>
-          <w:bCs w:val="1"/>
-          <w:noProof w:val="0"/>
-          <w:color w:val="auto"/>
-          <w:sz w:val="28"/>
-          <w:szCs w:val="28"/>
-          <w:lang w:val="vi-VN"/>
-        </w:rPr>
-      </w:pPr>
-      <w:r>
-        <w:rPr>
-          <w:b w:val="1"/>
-          <w:bCs w:val="1"/>
-          <w:noProof w:val="0"/>
-          <w:color w:val="auto"/>
-          <w:sz w:val="28"/>
-          <w:szCs w:val="28"/>
-          <w:lang w:val="vi-VN"/>
-        </w:rPr>
-        <w:t>Could</w:t>
-      </w:r>
-      <w:r>
-        <w:rPr>
-          <w:b w:val="1"/>
-          <w:bCs w:val="1"/>
-          <w:noProof w:val="0"/>
-          <w:color w:val="auto"/>
-          <w:sz w:val="28"/>
-          <w:szCs w:val="28"/>
-          <w:lang w:val="vi-VN"/>
-        </w:rPr>
+        <w:rPr/>
+        <w:t>phẩm</w:t>
+      </w:r>
+      <w:r>
+        <w:rPr/>
         <w:t xml:space="preserve"> </w:t>
-      </w:r>
-      <w:r>
-        <w:rPr>
-          <w:b w:val="1"/>
-          <w:bCs w:val="1"/>
-          <w:noProof w:val="0"/>
-          <w:color w:val="auto"/>
-          <w:sz w:val="28"/>
-          <w:szCs w:val="28"/>
-          <w:lang w:val="vi-VN"/>
-        </w:rPr>
-        <w:t>have</w:t>
-      </w:r>
-      <w:r>
-        <w:rPr>
-          <w:b w:val="1"/>
-          <w:bCs w:val="1"/>
-          <w:noProof w:val="0"/>
-          <w:color w:val="auto"/>
-          <w:sz w:val="28"/>
-          <w:szCs w:val="28"/>
-          <w:lang w:val="vi-VN"/>
-        </w:rPr>
-        <w:t xml:space="preserve"> (Có thể có)</w:t>
-      </w:r>
-    </w:p>
-    <w:p>
-      <w:pPr>
-        <w:pStyle w:val="ListParagraph"/>
-        <w:spacing w:before="240" w:beforeAutospacing="off" w:after="240" w:afterAutospacing="off"/>
-        <w:ind w:left="1800"/>
-        <w:rPr>
-          <w:noProof w:val="0"/>
-          <w:lang w:val="vi-VN"/>
-        </w:rPr>
-      </w:pPr>
-      <w:r>
-        <w:rPr>
-          <w:noProof w:val="0"/>
-          <w:lang w:val="vi-VN"/>
-        </w:rPr>
-        <w:t>-Tiện ích nâng cao, không ảnh hưởng vận hành cốt lõi.</w:t>
-      </w:r>
-    </w:p>
-    <w:p>
-      <w:pPr>
-        <w:pStyle w:val="ListParagraph"/>
-        <w:numPr>
-          <w:ilvl w:val="0"/>
-          <w:numId w:val="3"/>
-        </w:numPr>
-        <w:spacing w:before="240" w:beforeAutospacing="off" w:after="240" w:afterAutospacing="off"/>
-        <w:rPr>
-          <w:noProof w:val="0"/>
-          <w:lang w:val="vi-VN"/>
-        </w:rPr>
-      </w:pPr>
-      <w:r>
-        <w:rPr>
-          <w:b w:val="1"/>
-          <w:bCs w:val="1"/>
-          <w:noProof w:val="0"/>
-          <w:lang w:val="vi-VN"/>
-        </w:rPr>
-        <w:t>Đồng bộ dữ liệu đa thiết bị</w:t>
-      </w:r>
-      <w:r>
-        <w:br/>
-      </w:r>
-      <w:r>
-        <w:rPr>
-          <w:noProof w:val="0"/>
-          <w:lang w:val="vi-VN"/>
-        </w:rPr>
-        <w:t xml:space="preserve"> </w:t>
-      </w:r>
-      <w:r>
-        <w:rPr>
-          <w:i w:val="1"/>
-          <w:iCs w:val="1"/>
-          <w:noProof w:val="0"/>
-          <w:lang w:val="vi-VN"/>
-        </w:rPr>
-        <w:t>Lý do:</w:t>
-      </w:r>
-      <w:r>
-        <w:rPr>
-          <w:noProof w:val="0"/>
-          <w:lang w:val="vi-VN"/>
-        </w:rPr>
-        <w:t xml:space="preserve"> Hữu ích nhưng phức tạp (server, tài khoản); không cần cho chức năng chính.</w:t>
-      </w:r>
-    </w:p>
-    <w:p>
-      <w:pPr>
-        <w:pStyle w:val="Normal"/>
-        <w:ind w:left="1440"/>
-        <w:rPr>
-          <w:sz w:val="24"/>
-          <w:szCs w:val="24"/>
-        </w:rPr>
-      </w:pPr>
-    </w:p>
-    <w:p>
-      <w:pPr>
-        <w:pStyle w:val="Heading3"/>
-        <w:spacing w:before="281" w:beforeAutospacing="off" w:after="281" w:afterAutospacing="off"/>
-        <w:ind w:left="720"/>
-        <w:rPr>
-          <w:b w:val="1"/>
-          <w:bCs w:val="1"/>
-          <w:noProof w:val="0"/>
-          <w:color w:val="auto"/>
-          <w:sz w:val="28"/>
-          <w:szCs w:val="28"/>
-          <w:lang w:val="vi-VN"/>
-        </w:rPr>
-      </w:pPr>
-      <w:r>
-        <w:rPr>
-          <w:b w:val="1"/>
-          <w:bCs w:val="1"/>
-          <w:noProof w:val="0"/>
-          <w:color w:val="auto"/>
-          <w:sz w:val="28"/>
-          <w:szCs w:val="28"/>
-          <w:lang w:val="vi-VN"/>
-        </w:rPr>
-        <w:t>Won’t</w:t>
-      </w:r>
-      <w:r>
-        <w:rPr>
-          <w:b w:val="1"/>
-          <w:bCs w:val="1"/>
-          <w:noProof w:val="0"/>
-          <w:color w:val="auto"/>
-          <w:sz w:val="28"/>
-          <w:szCs w:val="28"/>
-          <w:lang w:val="vi-VN"/>
-        </w:rPr>
-        <w:t xml:space="preserve"> </w:t>
-      </w:r>
-      <w:r>
-        <w:rPr>
-          <w:b w:val="1"/>
-          <w:bCs w:val="1"/>
-          <w:noProof w:val="0"/>
-          <w:color w:val="auto"/>
-          <w:sz w:val="28"/>
-          <w:szCs w:val="28"/>
-          <w:lang w:val="vi-VN"/>
-        </w:rPr>
-        <w:t>have</w:t>
-      </w:r>
-      <w:r>
-        <w:rPr>
-          <w:b w:val="1"/>
-          <w:bCs w:val="1"/>
-          <w:noProof w:val="0"/>
-          <w:color w:val="auto"/>
-          <w:sz w:val="28"/>
-          <w:szCs w:val="28"/>
-          <w:lang w:val="vi-VN"/>
-        </w:rPr>
-        <w:t xml:space="preserve"> (Không có trong giai đoạn này)</w:t>
-      </w:r>
-    </w:p>
-    <w:p>
-      <w:pPr>
-        <w:pStyle w:val="Heading3"/>
-        <w:spacing w:before="281" w:beforeAutospacing="off" w:after="281" w:afterAutospacing="off"/>
-        <w:ind w:left="720"/>
-        <w:rPr>
-          <w:noProof w:val="0"/>
-          <w:color w:val="auto"/>
-          <w:lang w:val="vi-VN"/>
-        </w:rPr>
-      </w:pPr>
-      <w:r>
-        <w:rPr>
-          <w:noProof w:val="0"/>
-          <w:color w:val="auto"/>
-          <w:lang w:val="vi-VN"/>
-        </w:rPr>
-        <w:t xml:space="preserve">    Không cần thiết ở phiên bản hiện tại.</w:t>
-      </w:r>
-    </w:p>
-    <w:p>
-      <w:pPr>
-        <w:pStyle w:val="ListParagraph"/>
-        <w:numPr>
-          <w:ilvl w:val="0"/>
-          <w:numId w:val="3"/>
-        </w:numPr>
-        <w:spacing w:before="240" w:beforeAutospacing="off" w:after="240" w:afterAutospacing="off"/>
-        <w:rPr>
-          <w:noProof w:val="0"/>
-          <w:lang w:val="vi-VN"/>
-        </w:rPr>
-      </w:pPr>
-      <w:r>
-        <w:rPr>
-          <w:b w:val="1"/>
-          <w:bCs w:val="1"/>
-          <w:noProof w:val="0"/>
-          <w:lang w:val="vi-VN"/>
-        </w:rPr>
-        <w:t>Chia sẻ công việc lên mạng xã hội</w:t>
-      </w:r>
-      <w:r>
-        <w:br/>
-      </w:r>
-      <w:r>
-        <w:rPr>
-          <w:noProof w:val="0"/>
-          <w:lang w:val="vi-VN"/>
-        </w:rPr>
-        <w:t xml:space="preserve"> </w:t>
-      </w:r>
-      <w:r>
-        <w:rPr>
-          <w:i w:val="1"/>
-          <w:iCs w:val="1"/>
-          <w:noProof w:val="0"/>
-          <w:lang w:val="vi-VN"/>
-        </w:rPr>
-        <w:t>Lý do:</w:t>
-      </w:r>
-      <w:r>
-        <w:rPr>
-          <w:noProof w:val="0"/>
-          <w:lang w:val="vi-VN"/>
-        </w:rPr>
-        <w:t xml:space="preserve"> Ít liên quan mục tiêu chính, tốn thời gian, rủi ro về quyền riêng tư.</w:t>
-      </w:r>
-    </w:p>
-    <w:p/>
-    <w:p>
-      <w:pPr>
-        <w:pStyle w:val="ListParagraph"/>
-        <w:ind w:left="1080"/>
-        <w:rPr>
-          <w:b w:val="1"/>
-          <w:bCs w:val="1"/>
-          <w:noProof w:val="0"/>
-          <w:sz w:val="28"/>
-          <w:szCs w:val="28"/>
-          <w:lang w:val="vi-VN"/>
-        </w:rPr>
-      </w:pPr>
-      <w:r>
-        <w:rPr>
-          <w:b w:val="1"/>
-          <w:bCs w:val="1"/>
-          <w:noProof w:val="0"/>
-          <w:sz w:val="28"/>
-          <w:szCs w:val="28"/>
-          <w:lang w:val="vi-VN"/>
-        </w:rPr>
-        <w:t xml:space="preserve">Bài 10 – </w:t>
-      </w:r>
-      <w:r>
-        <w:rPr>
-          <w:b w:val="1"/>
-          <w:bCs w:val="1"/>
-          <w:noProof w:val="0"/>
-          <w:sz w:val="28"/>
-          <w:szCs w:val="28"/>
-          <w:lang w:val="vi-VN"/>
-        </w:rPr>
-        <w:t>User</w:t>
-      </w:r>
-      <w:r>
-        <w:rPr>
-          <w:b w:val="1"/>
-          <w:bCs w:val="1"/>
-          <w:noProof w:val="0"/>
-          <w:sz w:val="28"/>
-          <w:szCs w:val="28"/>
-          <w:lang w:val="vi-VN"/>
-        </w:rPr>
-        <w:t xml:space="preserve"> </w:t>
-      </w:r>
-      <w:r>
-        <w:rPr>
-          <w:b w:val="1"/>
-          <w:bCs w:val="1"/>
-          <w:noProof w:val="0"/>
-          <w:sz w:val="28"/>
-          <w:szCs w:val="28"/>
-          <w:lang w:val="vi-VN"/>
-        </w:rPr>
-        <w:t>Stories</w:t>
-      </w:r>
-      <w:r>
-        <w:rPr>
-          <w:b w:val="1"/>
-          <w:bCs w:val="1"/>
-          <w:noProof w:val="0"/>
-          <w:sz w:val="28"/>
-          <w:szCs w:val="28"/>
-          <w:lang w:val="vi-VN"/>
-        </w:rPr>
-        <w:t xml:space="preserve"> </w:t>
-      </w:r>
-    </w:p>
-    <w:p>
-      <w:pPr>
-        <w:pStyle w:val="Heading3"/>
-        <w:spacing w:before="281" w:beforeAutospacing="off" w:after="281" w:afterAutospacing="off"/>
-        <w:ind w:left="1080"/>
-        <w:rPr>
-          <w:b w:val="1"/>
-          <w:bCs w:val="1"/>
-          <w:noProof w:val="0"/>
-          <w:color w:val="auto"/>
-          <w:sz w:val="28"/>
-          <w:szCs w:val="28"/>
-          <w:lang w:val="vi-VN"/>
-        </w:rPr>
-      </w:pPr>
-      <w:r>
-        <w:rPr>
-          <w:b w:val="1"/>
-          <w:bCs w:val="1"/>
-          <w:noProof w:val="0"/>
-          <w:color w:val="auto"/>
-          <w:sz w:val="28"/>
-          <w:szCs w:val="28"/>
-          <w:lang w:val="vi-VN"/>
-        </w:rPr>
-        <w:t>User</w:t>
-      </w:r>
-      <w:r>
-        <w:rPr>
-          <w:b w:val="1"/>
-          <w:bCs w:val="1"/>
-          <w:noProof w:val="0"/>
-          <w:color w:val="auto"/>
-          <w:sz w:val="28"/>
-          <w:szCs w:val="28"/>
-          <w:lang w:val="vi-VN"/>
-        </w:rPr>
-        <w:t xml:space="preserve"> </w:t>
-      </w:r>
-      <w:r>
-        <w:rPr>
-          <w:b w:val="1"/>
-          <w:bCs w:val="1"/>
-          <w:noProof w:val="0"/>
-          <w:color w:val="auto"/>
-          <w:sz w:val="28"/>
-          <w:szCs w:val="28"/>
-          <w:lang w:val="vi-VN"/>
-        </w:rPr>
-        <w:t>Story</w:t>
-      </w:r>
-      <w:r>
-        <w:rPr>
-          <w:b w:val="1"/>
-          <w:bCs w:val="1"/>
-          <w:noProof w:val="0"/>
-          <w:color w:val="auto"/>
-          <w:sz w:val="28"/>
-          <w:szCs w:val="28"/>
-          <w:lang w:val="vi-VN"/>
-        </w:rPr>
-        <w:t xml:space="preserve"> 1 – Tạo công việc mới</w:t>
-      </w:r>
-    </w:p>
-    <w:p>
-      <w:pPr>
-        <w:pStyle w:val="ListParagraph"/>
-        <w:numPr>
-          <w:ilvl w:val="0"/>
-          <w:numId w:val="3"/>
-        </w:numPr>
-        <w:spacing w:before="240" w:beforeAutospacing="off" w:after="240" w:afterAutospacing="off"/>
-        <w:rPr>
-          <w:noProof w:val="0"/>
-          <w:lang w:val="vi-VN"/>
-        </w:rPr>
-      </w:pPr>
-      <w:r>
-        <w:rPr>
-          <w:noProof w:val="0"/>
-          <w:lang w:val="vi-VN"/>
-        </w:rPr>
-        <w:t>Là người dùng, tôi muốn tạo công việc mới để quản lý và theo dõi công việc.</w:t>
-      </w:r>
-    </w:p>
-    <w:p>
-      <w:pPr>
-        <w:pStyle w:val="ListParagraph"/>
-        <w:numPr>
-          <w:ilvl w:val="0"/>
-          <w:numId w:val="3"/>
-        </w:numPr>
-        <w:spacing w:before="240" w:beforeAutospacing="off" w:after="240" w:afterAutospacing="off"/>
-        <w:rPr>
-          <w:noProof w:val="0"/>
-          <w:lang w:val="vi-VN"/>
-        </w:rPr>
-      </w:pPr>
-      <w:r>
-        <w:rPr>
-          <w:b w:val="1"/>
-          <w:bCs w:val="1"/>
-          <w:noProof w:val="0"/>
-          <w:lang w:val="vi-VN"/>
-        </w:rPr>
-        <w:t>AC1:</w:t>
-      </w:r>
-      <w:r>
-        <w:rPr>
-          <w:noProof w:val="0"/>
-          <w:lang w:val="vi-VN"/>
-        </w:rPr>
-        <w:t xml:space="preserve"> Nhập đủ tên, mô tả, ngày hết hạn → Tạo thành công, báo “Đã tạo công việc”.</w:t>
-      </w:r>
-    </w:p>
-    <w:p>
-      <w:pPr>
-        <w:pStyle w:val="ListParagraph"/>
-        <w:numPr>
-          <w:ilvl w:val="0"/>
-          <w:numId w:val="3"/>
-        </w:numPr>
-        <w:spacing w:before="240" w:beforeAutospacing="off" w:after="240" w:afterAutospacing="off"/>
-        <w:rPr>
-          <w:noProof w:val="0"/>
-          <w:lang w:val="vi-VN"/>
-        </w:rPr>
-      </w:pPr>
-      <w:r>
-        <w:rPr>
-          <w:b w:val="1"/>
-          <w:bCs w:val="1"/>
-          <w:noProof w:val="0"/>
-          <w:lang w:val="vi-VN"/>
-        </w:rPr>
-        <w:t>AC2:</w:t>
-      </w:r>
-      <w:r>
-        <w:rPr>
-          <w:noProof w:val="0"/>
-          <w:lang w:val="vi-VN"/>
-        </w:rPr>
-        <w:t xml:space="preserve"> Để trống tên → Báo lỗi “Tên công việc không được để trống”.</w:t>
-      </w:r>
-    </w:p>
-    <w:p>
-      <w:pPr>
-        <w:pStyle w:val="ListParagraph"/>
-        <w:numPr>
-          <w:ilvl w:val="0"/>
-          <w:numId w:val="3"/>
-        </w:numPr>
-        <w:spacing w:before="240" w:beforeAutospacing="off" w:after="240" w:afterAutospacing="off"/>
-        <w:rPr>
-          <w:noProof w:val="0"/>
-          <w:lang w:val="vi-VN"/>
-        </w:rPr>
-      </w:pPr>
-      <w:r>
-        <w:rPr>
-          <w:b w:val="1"/>
-          <w:bCs w:val="1"/>
-          <w:noProof w:val="0"/>
-          <w:lang w:val="vi-VN"/>
-        </w:rPr>
-        <w:t>AC3:</w:t>
-      </w:r>
-      <w:r>
-        <w:rPr>
-          <w:noProof w:val="0"/>
-          <w:lang w:val="vi-VN"/>
-        </w:rPr>
-        <w:t xml:space="preserve"> Công việc được lưu và xuất hiện đúng trong danh sách.</w:t>
-      </w:r>
-    </w:p>
-    <w:p>
-      <w:pPr>
-        <w:pStyle w:val="ListParagraph"/>
-        <w:numPr>
-          <w:ilvl w:val="0"/>
-          <w:numId w:val="3"/>
-        </w:numPr>
-        <w:rPr>
-          <w:sz w:val="24"/>
-          <w:szCs w:val="24"/>
-        </w:rPr>
-      </w:pPr>
-    </w:p>
-    <w:p>
-      <w:pPr>
-        <w:pStyle w:val="Heading3"/>
-        <w:spacing w:before="281" w:beforeAutospacing="off" w:after="281" w:afterAutospacing="off"/>
-        <w:ind w:left="1080"/>
-        <w:rPr>
-          <w:b w:val="1"/>
-          <w:bCs w:val="1"/>
-          <w:noProof w:val="0"/>
-          <w:color w:val="auto"/>
-          <w:sz w:val="28"/>
-          <w:szCs w:val="28"/>
-          <w:lang w:val="vi-VN"/>
-        </w:rPr>
-      </w:pPr>
-      <w:r>
-        <w:rPr>
-          <w:b w:val="1"/>
-          <w:bCs w:val="1"/>
-          <w:noProof w:val="0"/>
-          <w:color w:val="auto"/>
-          <w:sz w:val="28"/>
-          <w:szCs w:val="28"/>
-          <w:lang w:val="vi-VN"/>
-        </w:rPr>
-        <w:t>User</w:t>
-      </w:r>
-      <w:r>
-        <w:rPr>
-          <w:b w:val="1"/>
-          <w:bCs w:val="1"/>
-          <w:noProof w:val="0"/>
-          <w:color w:val="auto"/>
-          <w:sz w:val="28"/>
-          <w:szCs w:val="28"/>
-          <w:lang w:val="vi-VN"/>
-        </w:rPr>
-        <w:t xml:space="preserve"> </w:t>
-      </w:r>
-      <w:r>
-        <w:rPr>
-          <w:b w:val="1"/>
-          <w:bCs w:val="1"/>
-          <w:noProof w:val="0"/>
-          <w:color w:val="auto"/>
-          <w:sz w:val="28"/>
-          <w:szCs w:val="28"/>
-          <w:lang w:val="vi-VN"/>
-        </w:rPr>
-        <w:t>Story</w:t>
-      </w:r>
-      <w:r>
-        <w:rPr>
-          <w:b w:val="1"/>
-          <w:bCs w:val="1"/>
-          <w:noProof w:val="0"/>
-          <w:color w:val="auto"/>
-          <w:sz w:val="28"/>
-          <w:szCs w:val="28"/>
-          <w:lang w:val="vi-VN"/>
-        </w:rPr>
-        <w:t xml:space="preserve"> 2 – Chỉnh sửa công việc</w:t>
-      </w:r>
-    </w:p>
-    <w:p>
-      <w:pPr>
-        <w:pStyle w:val="ListParagraph"/>
-        <w:numPr>
-          <w:ilvl w:val="0"/>
-          <w:numId w:val="3"/>
-        </w:numPr>
-        <w:spacing w:before="240" w:beforeAutospacing="off" w:after="240" w:afterAutospacing="off"/>
-        <w:rPr>
-          <w:noProof w:val="0"/>
-          <w:lang w:val="vi-VN"/>
-        </w:rPr>
-      </w:pPr>
-      <w:r>
-        <w:rPr>
-          <w:noProof w:val="0"/>
-          <w:lang w:val="vi-VN"/>
-        </w:rPr>
-        <w:t>Là người dùng, tôi muốn chỉnh sửa công việc để cập nhật thông tin.</w:t>
-      </w:r>
-    </w:p>
-    <w:p>
-      <w:pPr>
-        <w:pStyle w:val="ListParagraph"/>
-        <w:numPr>
-          <w:ilvl w:val="0"/>
-          <w:numId w:val="3"/>
-        </w:numPr>
-        <w:spacing w:before="240" w:beforeAutospacing="off" w:after="240" w:afterAutospacing="off"/>
-        <w:rPr>
-          <w:noProof w:val="0"/>
-          <w:lang w:val="vi-VN"/>
-        </w:rPr>
-      </w:pPr>
-      <w:r>
-        <w:rPr>
-          <w:b w:val="1"/>
-          <w:bCs w:val="1"/>
-          <w:noProof w:val="0"/>
-          <w:lang w:val="vi-VN"/>
-        </w:rPr>
-        <w:t>AC1:</w:t>
-      </w:r>
-      <w:r>
-        <w:rPr>
-          <w:noProof w:val="0"/>
-          <w:lang w:val="vi-VN"/>
-        </w:rPr>
-        <w:t xml:space="preserve"> Sửa tiêu đề/mô tả → Cập nhật thành công.</w:t>
-      </w:r>
-    </w:p>
-    <w:p>
-      <w:pPr>
-        <w:pStyle w:val="ListParagraph"/>
-        <w:numPr>
-          <w:ilvl w:val="0"/>
-          <w:numId w:val="3"/>
-        </w:numPr>
-        <w:spacing w:before="240" w:beforeAutospacing="off" w:after="240" w:afterAutospacing="off"/>
-        <w:rPr>
-          <w:noProof w:val="0"/>
-          <w:lang w:val="vi-VN"/>
-        </w:rPr>
-      </w:pPr>
-      <w:r>
-        <w:rPr>
-          <w:b w:val="1"/>
-          <w:bCs w:val="1"/>
-          <w:noProof w:val="0"/>
-          <w:lang w:val="vi-VN"/>
-        </w:rPr>
-        <w:t>AC2:</w:t>
-      </w:r>
-      <w:r>
-        <w:rPr>
-          <w:noProof w:val="0"/>
-          <w:lang w:val="vi-VN"/>
-        </w:rPr>
-        <w:t xml:space="preserve"> Để trống tên khi sửa → Báo lỗi “Tên công việc không được để trống”.</w:t>
-      </w:r>
-    </w:p>
-    <w:p>
-      <w:pPr>
-        <w:pStyle w:val="ListParagraph"/>
-        <w:numPr>
-          <w:ilvl w:val="0"/>
-          <w:numId w:val="3"/>
-        </w:numPr>
-        <w:spacing w:before="240" w:beforeAutospacing="off" w:after="240" w:afterAutospacing="off"/>
-        <w:rPr>
-          <w:noProof w:val="0"/>
-          <w:lang w:val="vi-VN"/>
-        </w:rPr>
-      </w:pPr>
-      <w:r>
-        <w:rPr>
-          <w:b w:val="1"/>
-          <w:bCs w:val="1"/>
-          <w:noProof w:val="0"/>
-          <w:lang w:val="vi-VN"/>
-        </w:rPr>
-        <w:t>AC3:</w:t>
-      </w:r>
-      <w:r>
-        <w:rPr>
-          <w:noProof w:val="0"/>
-          <w:lang w:val="vi-VN"/>
-        </w:rPr>
-        <w:t xml:space="preserve"> Danh sách hiển thị thông tin đã cập nhật.</w:t>
-      </w:r>
-    </w:p>
-    <w:p>
-      <w:pPr>
-        <w:pStyle w:val="ListParagraph"/>
-        <w:numPr>
-          <w:ilvl w:val="0"/>
-          <w:numId w:val="3"/>
-        </w:numPr>
-        <w:rPr>
-          <w:sz w:val="24"/>
-          <w:szCs w:val="24"/>
-        </w:rPr>
-      </w:pPr>
-    </w:p>
-    <w:p>
-      <w:pPr>
-        <w:pStyle w:val="Heading3"/>
-        <w:spacing w:before="281" w:beforeAutospacing="off" w:after="281" w:afterAutospacing="off"/>
-        <w:ind w:left="1080"/>
-        <w:rPr>
-          <w:b w:val="1"/>
-          <w:bCs w:val="1"/>
-          <w:noProof w:val="0"/>
-          <w:color w:val="auto"/>
-          <w:sz w:val="28"/>
-          <w:szCs w:val="28"/>
-          <w:lang w:val="vi-VN"/>
-        </w:rPr>
-      </w:pPr>
-      <w:r>
-        <w:rPr>
-          <w:b w:val="1"/>
-          <w:bCs w:val="1"/>
-          <w:noProof w:val="0"/>
-          <w:color w:val="auto"/>
-          <w:sz w:val="28"/>
-          <w:szCs w:val="28"/>
-          <w:lang w:val="vi-VN"/>
-        </w:rPr>
-        <w:t>User</w:t>
-      </w:r>
-      <w:r>
-        <w:rPr>
-          <w:b w:val="1"/>
-          <w:bCs w:val="1"/>
-          <w:noProof w:val="0"/>
-          <w:color w:val="auto"/>
-          <w:sz w:val="28"/>
-          <w:szCs w:val="28"/>
-          <w:lang w:val="vi-VN"/>
-        </w:rPr>
-        <w:t xml:space="preserve"> </w:t>
-      </w:r>
-      <w:r>
-        <w:rPr>
-          <w:b w:val="1"/>
-          <w:bCs w:val="1"/>
-          <w:noProof w:val="0"/>
-          <w:color w:val="auto"/>
-          <w:sz w:val="28"/>
-          <w:szCs w:val="28"/>
-          <w:lang w:val="vi-VN"/>
-        </w:rPr>
-        <w:t>Story</w:t>
-      </w:r>
-      <w:r>
-        <w:rPr>
-          <w:b w:val="1"/>
-          <w:bCs w:val="1"/>
-          <w:noProof w:val="0"/>
-          <w:color w:val="auto"/>
-          <w:sz w:val="28"/>
-          <w:szCs w:val="28"/>
-          <w:lang w:val="vi-VN"/>
-        </w:rPr>
-        <w:t xml:space="preserve"> 3 – Đánh dấu hoàn thành</w:t>
-      </w:r>
-    </w:p>
-    <w:p>
-      <w:pPr>
-        <w:pStyle w:val="ListParagraph"/>
-        <w:numPr>
-          <w:ilvl w:val="0"/>
-          <w:numId w:val="3"/>
-        </w:numPr>
-        <w:spacing w:before="240" w:beforeAutospacing="off" w:after="240" w:afterAutospacing="off"/>
-        <w:rPr>
-          <w:noProof w:val="0"/>
-          <w:lang w:val="vi-VN"/>
-        </w:rPr>
-      </w:pPr>
-      <w:r>
-        <w:rPr>
-          <w:noProof w:val="0"/>
-          <w:lang w:val="vi-VN"/>
-        </w:rPr>
-        <w:t>Là người dùng, tôi muốn đánh dấu công việc hoàn thành.</w:t>
-      </w:r>
-    </w:p>
-    <w:p>
-      <w:pPr>
-        <w:pStyle w:val="ListParagraph"/>
-        <w:numPr>
-          <w:ilvl w:val="0"/>
-          <w:numId w:val="3"/>
-        </w:numPr>
-        <w:spacing w:before="240" w:beforeAutospacing="off" w:after="240" w:afterAutospacing="off"/>
-        <w:rPr>
-          <w:noProof w:val="0"/>
-          <w:lang w:val="vi-VN"/>
-        </w:rPr>
-      </w:pPr>
-      <w:r>
-        <w:rPr>
-          <w:b w:val="1"/>
-          <w:bCs w:val="1"/>
-          <w:noProof w:val="0"/>
-          <w:lang w:val="vi-VN"/>
-        </w:rPr>
-        <w:t>AC1:</w:t>
-      </w:r>
-      <w:r>
-        <w:rPr>
-          <w:noProof w:val="0"/>
-          <w:lang w:val="vi-VN"/>
-        </w:rPr>
-        <w:t xml:space="preserve"> Tick checkbox → Trạng thái chuyển thành “hoàn thành”.</w:t>
-      </w:r>
-    </w:p>
-    <w:p>
-      <w:pPr>
-        <w:pStyle w:val="ListParagraph"/>
-        <w:numPr>
-          <w:ilvl w:val="0"/>
-          <w:numId w:val="3"/>
-        </w:numPr>
-        <w:spacing w:before="240" w:beforeAutospacing="off" w:after="240" w:afterAutospacing="off"/>
-        <w:rPr>
-          <w:noProof w:val="0"/>
-          <w:lang w:val="vi-VN"/>
-        </w:rPr>
-      </w:pPr>
-      <w:r>
-        <w:rPr>
-          <w:b w:val="1"/>
-          <w:bCs w:val="1"/>
-          <w:noProof w:val="0"/>
-          <w:lang w:val="vi-VN"/>
-        </w:rPr>
-        <w:t>AC2:</w:t>
-      </w:r>
-      <w:r>
-        <w:rPr>
-          <w:noProof w:val="0"/>
-          <w:lang w:val="vi-VN"/>
-        </w:rPr>
-        <w:t xml:space="preserve"> Danh sách hiển thị đúng trạng thái.</w:t>
-      </w:r>
-    </w:p>
-    <w:p>
-      <w:pPr>
-        <w:pStyle w:val="ListParagraph"/>
-        <w:numPr>
-          <w:ilvl w:val="0"/>
-          <w:numId w:val="3"/>
-        </w:numPr>
-        <w:spacing w:before="240" w:beforeAutospacing="off" w:after="240" w:afterAutospacing="off"/>
-        <w:rPr>
-          <w:noProof w:val="0"/>
-          <w:lang w:val="vi-VN"/>
-        </w:rPr>
-      </w:pPr>
-      <w:r>
-        <w:rPr>
-          <w:b w:val="1"/>
-          <w:bCs w:val="1"/>
-          <w:noProof w:val="0"/>
-          <w:lang w:val="vi-VN"/>
-        </w:rPr>
-        <w:t>AC3:</w:t>
-      </w:r>
-      <w:r>
-        <w:rPr>
-          <w:noProof w:val="0"/>
-          <w:lang w:val="vi-VN"/>
-        </w:rPr>
-        <w:t xml:space="preserve"> Nếu task quá hạn → Không cho hoàn thành, báo “Công việc đã quá hạn”.</w:t>
-      </w:r>
-    </w:p>
-    <w:p>
-      <w:pPr>
-        <w:pStyle w:val="ListParagraph"/>
-        <w:numPr>
-          <w:ilvl w:val="0"/>
-          <w:numId w:val="3"/>
-        </w:numPr>
-        <w:rPr>
-          <w:sz w:val="24"/>
-          <w:szCs w:val="24"/>
-        </w:rPr>
-      </w:pPr>
-    </w:p>
-    <w:p>
-      <w:pPr>
-        <w:pStyle w:val="Heading3"/>
-        <w:spacing w:before="281" w:beforeAutospacing="off" w:after="281" w:afterAutospacing="off"/>
-        <w:ind w:left="1080"/>
-        <w:rPr>
-          <w:b w:val="1"/>
-          <w:bCs w:val="1"/>
-          <w:noProof w:val="0"/>
-          <w:color w:val="auto"/>
-          <w:sz w:val="28"/>
-          <w:szCs w:val="28"/>
-          <w:lang w:val="vi-VN"/>
-        </w:rPr>
-      </w:pPr>
-      <w:r>
-        <w:rPr>
-          <w:b w:val="1"/>
-          <w:bCs w:val="1"/>
-          <w:noProof w:val="0"/>
-          <w:color w:val="auto"/>
-          <w:sz w:val="28"/>
-          <w:szCs w:val="28"/>
-          <w:lang w:val="vi-VN"/>
-        </w:rPr>
-        <w:t>User</w:t>
-      </w:r>
-      <w:r>
-        <w:rPr>
-          <w:b w:val="1"/>
-          <w:bCs w:val="1"/>
-          <w:noProof w:val="0"/>
-          <w:color w:val="auto"/>
-          <w:sz w:val="28"/>
-          <w:szCs w:val="28"/>
-          <w:lang w:val="vi-VN"/>
-        </w:rPr>
-        <w:t xml:space="preserve"> </w:t>
-      </w:r>
-      <w:r>
-        <w:rPr>
-          <w:b w:val="1"/>
-          <w:bCs w:val="1"/>
-          <w:noProof w:val="0"/>
-          <w:color w:val="auto"/>
-          <w:sz w:val="28"/>
-          <w:szCs w:val="28"/>
-          <w:lang w:val="vi-VN"/>
-        </w:rPr>
-        <w:t>Story</w:t>
-      </w:r>
-      <w:r>
-        <w:rPr>
-          <w:b w:val="1"/>
-          <w:bCs w:val="1"/>
-          <w:noProof w:val="0"/>
-          <w:color w:val="auto"/>
-          <w:sz w:val="28"/>
-          <w:szCs w:val="28"/>
-          <w:lang w:val="vi-VN"/>
-        </w:rPr>
-        <w:t xml:space="preserve"> 4 – Lọc &amp; hiển thị danh sách</w:t>
-      </w:r>
-    </w:p>
-    <w:p>
-      <w:pPr>
-        <w:pStyle w:val="ListParagraph"/>
-        <w:numPr>
-          <w:ilvl w:val="0"/>
-          <w:numId w:val="3"/>
-        </w:numPr>
-        <w:spacing w:before="240" w:beforeAutospacing="off" w:after="240" w:afterAutospacing="off"/>
-        <w:rPr>
-          <w:noProof w:val="0"/>
-          <w:lang w:val="vi-VN"/>
-        </w:rPr>
-      </w:pPr>
-      <w:r>
-        <w:rPr>
-          <w:noProof w:val="0"/>
-          <w:lang w:val="vi-VN"/>
-        </w:rPr>
-        <w:t>Là người dùng, tôi muốn lọc và xem danh sách công việc theo trạng thái hoặc ngày hạn.</w:t>
-      </w:r>
-    </w:p>
-    <w:p>
-      <w:pPr>
-        <w:pStyle w:val="ListParagraph"/>
-        <w:numPr>
-          <w:ilvl w:val="0"/>
-          <w:numId w:val="3"/>
-        </w:numPr>
-        <w:spacing w:before="240" w:beforeAutospacing="off" w:after="240" w:afterAutospacing="off"/>
-        <w:rPr>
-          <w:noProof w:val="0"/>
-          <w:lang w:val="vi-VN"/>
-        </w:rPr>
-      </w:pPr>
-      <w:r>
-        <w:rPr>
-          <w:b w:val="1"/>
-          <w:bCs w:val="1"/>
-          <w:noProof w:val="0"/>
-          <w:lang w:val="vi-VN"/>
-        </w:rPr>
-        <w:t>AC1:</w:t>
-      </w:r>
-      <w:r>
-        <w:rPr>
-          <w:noProof w:val="0"/>
-          <w:lang w:val="vi-VN"/>
-        </w:rPr>
-        <w:t xml:space="preserve"> Lọc theo trạng thái → Hiển thị đúng kết quả.</w:t>
-      </w:r>
-    </w:p>
-    <w:p>
-      <w:pPr>
-        <w:pStyle w:val="ListParagraph"/>
-        <w:numPr>
-          <w:ilvl w:val="0"/>
-          <w:numId w:val="3"/>
-        </w:numPr>
-        <w:spacing w:before="240" w:beforeAutospacing="off" w:after="240" w:afterAutospacing="off"/>
-        <w:rPr>
-          <w:noProof w:val="0"/>
-          <w:lang w:val="vi-VN"/>
-        </w:rPr>
-      </w:pPr>
-      <w:r>
-        <w:rPr>
-          <w:b w:val="1"/>
-          <w:bCs w:val="1"/>
-          <w:noProof w:val="0"/>
-          <w:lang w:val="vi-VN"/>
-        </w:rPr>
-        <w:t>AC2:</w:t>
-      </w:r>
-      <w:r>
-        <w:rPr>
-          <w:noProof w:val="0"/>
-          <w:lang w:val="vi-VN"/>
-        </w:rPr>
-        <w:t xml:space="preserve"> Tìm theo tên → Hiển thị task có tên khớp từ khóa.</w:t>
-      </w:r>
-    </w:p>
-    <w:p>
-      <w:pPr>
-        <w:pStyle w:val="ListParagraph"/>
-        <w:numPr>
-          <w:ilvl w:val="0"/>
-          <w:numId w:val="3"/>
-        </w:numPr>
-        <w:spacing w:before="240" w:beforeAutospacing="off" w:after="240" w:afterAutospacing="off"/>
-        <w:rPr>
-          <w:noProof w:val="0"/>
-          <w:lang w:val="vi-VN"/>
-        </w:rPr>
-      </w:pPr>
-      <w:r>
-        <w:rPr>
-          <w:b w:val="1"/>
-          <w:bCs w:val="1"/>
-          <w:noProof w:val="0"/>
-          <w:lang w:val="vi-VN"/>
-        </w:rPr>
-        <w:t>AC3:</w:t>
-      </w:r>
-      <w:r>
-        <w:rPr>
-          <w:noProof w:val="0"/>
-          <w:lang w:val="vi-VN"/>
-        </w:rPr>
-        <w:t xml:space="preserve"> Danh sách hiển thị đầy đủ: tiêu đề, mô tả, trạng thái, ngày hết hạn.</w:t>
-      </w:r>
-    </w:p>
-    <w:p>
-      <w:pPr>
-        <w:pStyle w:val="ListParagraph"/>
-        <w:numPr>
-          <w:ilvl w:val="0"/>
-          <w:numId w:val="3"/>
-        </w:numPr>
-        <w:rPr>
-          <w:sz w:val="24"/>
-          <w:szCs w:val="24"/>
-        </w:rPr>
-      </w:pPr>
-    </w:p>
-    <w:p>
-      <w:pPr>
-        <w:pStyle w:val="Heading3"/>
-        <w:spacing w:before="281" w:beforeAutospacing="off" w:after="281" w:afterAutospacing="off"/>
-        <w:ind w:left="1080"/>
-        <w:rPr>
-          <w:b w:val="1"/>
-          <w:bCs w:val="1"/>
-          <w:noProof w:val="0"/>
-          <w:color w:val="auto"/>
-          <w:sz w:val="28"/>
-          <w:szCs w:val="28"/>
-          <w:lang w:val="vi-VN"/>
-        </w:rPr>
-      </w:pPr>
-      <w:r>
-        <w:rPr>
-          <w:b w:val="1"/>
-          <w:bCs w:val="1"/>
-          <w:noProof w:val="0"/>
-          <w:color w:val="auto"/>
-          <w:sz w:val="28"/>
-          <w:szCs w:val="28"/>
-          <w:lang w:val="vi-VN"/>
-        </w:rPr>
-        <w:t>User</w:t>
-      </w:r>
-      <w:r>
-        <w:rPr>
-          <w:b w:val="1"/>
-          <w:bCs w:val="1"/>
-          <w:noProof w:val="0"/>
-          <w:color w:val="auto"/>
-          <w:sz w:val="28"/>
-          <w:szCs w:val="28"/>
-          <w:lang w:val="vi-VN"/>
-        </w:rPr>
-        <w:t xml:space="preserve"> </w:t>
-      </w:r>
-      <w:r>
-        <w:rPr>
-          <w:b w:val="1"/>
-          <w:bCs w:val="1"/>
-          <w:noProof w:val="0"/>
-          <w:color w:val="auto"/>
-          <w:sz w:val="28"/>
-          <w:szCs w:val="28"/>
-          <w:lang w:val="vi-VN"/>
-        </w:rPr>
-        <w:t>Story</w:t>
-      </w:r>
-      <w:r>
-        <w:rPr>
-          <w:b w:val="1"/>
-          <w:bCs w:val="1"/>
-          <w:noProof w:val="0"/>
-          <w:color w:val="auto"/>
-          <w:sz w:val="28"/>
-          <w:szCs w:val="28"/>
-          <w:lang w:val="vi-VN"/>
-        </w:rPr>
-        <w:t xml:space="preserve"> 5 – Thông báo nhắc nhở</w:t>
-      </w:r>
-    </w:p>
-    <w:p>
-      <w:pPr>
-        <w:pStyle w:val="ListParagraph"/>
-        <w:numPr>
-          <w:ilvl w:val="0"/>
-          <w:numId w:val="3"/>
-        </w:numPr>
-        <w:spacing w:before="240" w:beforeAutospacing="off" w:after="240" w:afterAutospacing="off"/>
-        <w:rPr>
-          <w:noProof w:val="0"/>
-          <w:lang w:val="vi-VN"/>
-        </w:rPr>
-      </w:pPr>
-      <w:r>
-        <w:rPr>
-          <w:noProof w:val="0"/>
-          <w:lang w:val="vi-VN"/>
-        </w:rPr>
-        <w:t>Là người dùng, tôi muốn được nhắc công việc sắp đến hạn.</w:t>
-      </w:r>
-    </w:p>
-    <w:p>
-      <w:pPr>
-        <w:pStyle w:val="ListParagraph"/>
-        <w:numPr>
-          <w:ilvl w:val="0"/>
-          <w:numId w:val="3"/>
-        </w:numPr>
-        <w:spacing w:before="240" w:beforeAutospacing="off" w:after="240" w:afterAutospacing="off"/>
-        <w:rPr>
-          <w:noProof w:val="0"/>
-          <w:lang w:val="vi-VN"/>
-        </w:rPr>
-      </w:pPr>
-      <w:r>
-        <w:rPr>
-          <w:b w:val="1"/>
-          <w:bCs w:val="1"/>
-          <w:noProof w:val="0"/>
-          <w:lang w:val="vi-VN"/>
-        </w:rPr>
-        <w:t>AC1:</w:t>
-      </w:r>
-      <w:r>
-        <w:rPr>
-          <w:noProof w:val="0"/>
-          <w:lang w:val="vi-VN"/>
-        </w:rPr>
-        <w:t xml:space="preserve"> Công việc sắp hết hạn trong 24h → Gửi thông báo.</w:t>
-      </w:r>
-    </w:p>
-    <w:p>
-      <w:pPr>
-        <w:pStyle w:val="ListParagraph"/>
-        <w:numPr>
-          <w:ilvl w:val="0"/>
-          <w:numId w:val="3"/>
-        </w:numPr>
-        <w:spacing w:before="240" w:beforeAutospacing="off" w:after="240" w:afterAutospacing="off"/>
-        <w:rPr>
-          <w:noProof w:val="0"/>
-          <w:lang w:val="vi-VN"/>
-        </w:rPr>
-      </w:pPr>
-      <w:r>
-        <w:rPr>
-          <w:b w:val="1"/>
-          <w:bCs w:val="1"/>
-          <w:noProof w:val="0"/>
-          <w:lang w:val="vi-VN"/>
-        </w:rPr>
-        <w:t>AC2:</w:t>
-      </w:r>
-      <w:r>
-        <w:rPr>
-          <w:noProof w:val="0"/>
-          <w:lang w:val="vi-VN"/>
-        </w:rPr>
-        <w:t xml:space="preserve"> Công việc đã hoàn thành → Không gửi nhắc nhở.</w:t>
-      </w:r>
-    </w:p>
-    <w:p>
-      <w:pPr>
-        <w:pStyle w:val="ListParagraph"/>
-        <w:numPr>
-          <w:ilvl w:val="0"/>
-          <w:numId w:val="3"/>
-        </w:numPr>
-        <w:spacing w:before="240" w:beforeAutospacing="off" w:after="240" w:afterAutospacing="off"/>
-        <w:rPr>
-          <w:noProof w:val="0"/>
-          <w:lang w:val="vi-VN"/>
-        </w:rPr>
-      </w:pPr>
-      <w:r>
-        <w:rPr>
-          <w:b w:val="1"/>
-          <w:bCs w:val="1"/>
-          <w:noProof w:val="0"/>
-          <w:lang w:val="vi-VN"/>
-        </w:rPr>
-        <w:t>AC3:</w:t>
-      </w:r>
-      <w:r>
-        <w:rPr>
-          <w:noProof w:val="0"/>
-          <w:lang w:val="vi-VN"/>
-        </w:rPr>
-        <w:t xml:space="preserve"> Người dùng có thể bật/tắt thông báo trong cài đặt.</w:t>
       </w:r>
     </w:p>
     <w:sectPr>
